--- a/fuentes/CF7_124100_DU.docx
+++ b/fuentes/CF7_124100_DU.docx
@@ -132,15 +132,15 @@
         <mc:AlternateContent>
           <mc:Choice Requires="wps">
             <w:drawing>
-              <wp:anchor distT="0" distB="0" distL="114300" distR="114300" simplePos="0" relativeHeight="251661312" behindDoc="1" locked="0" layoutInCell="1" allowOverlap="1" wp14:anchorId="0853532D" wp14:editId="75DEEDA3">
+              <wp:anchor distT="0" distB="0" distL="114300" distR="114300" simplePos="0" relativeHeight="251661312" behindDoc="1" locked="0" layoutInCell="1" allowOverlap="1" wp14:anchorId="0853532D" wp14:editId="5ABE9DE6">
                 <wp:simplePos x="0" y="0"/>
                 <wp:positionH relativeFrom="column">
-                  <wp:posOffset>-707390</wp:posOffset>
+                  <wp:posOffset>-706442</wp:posOffset>
                 </wp:positionH>
                 <wp:positionV relativeFrom="paragraph">
-                  <wp:posOffset>336744</wp:posOffset>
+                  <wp:posOffset>342104</wp:posOffset>
                 </wp:positionV>
-                <wp:extent cx="7795895" cy="2590800"/>
+                <wp:extent cx="7795895" cy="2101755"/>
                 <wp:effectExtent l="0" t="0" r="0" b="0"/>
                 <wp:wrapNone/>
                 <wp:docPr id="705825447" name="Rectángulo 3">
@@ -158,7 +158,7 @@
                       <wps:spPr>
                         <a:xfrm>
                           <a:off x="0" y="0"/>
-                          <a:ext cx="7795895" cy="2590800"/>
+                          <a:ext cx="7795895" cy="2101755"/>
                         </a:xfrm>
                         <a:prstGeom prst="rect">
                           <a:avLst/>
@@ -201,9 +201,9 @@
               </wp:anchor>
             </w:drawing>
           </mc:Choice>
-          <mc:Fallback xmlns:a="http://schemas.openxmlformats.org/drawingml/2006/main" xmlns:adec="http://schemas.microsoft.com/office/drawing/2017/decorative" xmlns:pic="http://schemas.openxmlformats.org/drawingml/2006/picture" xmlns:a14="http://schemas.microsoft.com/office/drawing/2010/main" xmlns:oel="http://schemas.microsoft.com/office/2019/extlst">
-            <w:pict w14:anchorId="7213652C">
-              <v:rect id="Rectángulo 3" style="position:absolute;margin-left:-55.7pt;margin-top:26.5pt;width:613.85pt;height:204pt;z-index:-251655168;visibility:visible;mso-wrap-style:square;mso-height-percent:0;mso-wrap-distance-left:9pt;mso-wrap-distance-top:0;mso-wrap-distance-right:9pt;mso-wrap-distance-bottom:0;mso-position-horizontal:absolute;mso-position-horizontal-relative:text;mso-position-vertical:absolute;mso-position-vertical-relative:text;mso-height-percent:0;mso-height-relative:margin;v-text-anchor:middle" alt="&quot;&quot;" o:spid="_x0000_s1026" fillcolor="#00314d" stroked="f" strokeweight="1pt" w14:anchorId="04BF2410" o:gfxdata="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"/>
+          <mc:Fallback>
+            <w:pict>
+              <v:rect w14:anchorId="393B4CD3" id="Rectángulo 3" o:spid="_x0000_s1026" alt="&quot;&quot;" style="position:absolute;margin-left:-55.65pt;margin-top:26.95pt;width:613.85pt;height:165.5pt;z-index:-251655168;visibility:visible;mso-wrap-style:square;mso-height-percent:0;mso-wrap-distance-left:9pt;mso-wrap-distance-top:0;mso-wrap-distance-right:9pt;mso-wrap-distance-bottom:0;mso-position-horizontal:absolute;mso-position-horizontal-relative:text;mso-position-vertical:absolute;mso-position-vertical-relative:text;mso-height-percent:0;mso-height-relative:margin;v-text-anchor:middle" o:gfxdata="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" fillcolor="#00314d" stroked="f" strokeweight="1pt"/>
             </w:pict>
           </mc:Fallback>
         </mc:AlternateContent>
@@ -371,18 +371,6 @@
     </w:p>
     <w:p>
       <w:pPr>
-        <w:rPr>
-          <w:rFonts w:ascii="Calibri" w:hAnsi="Calibri"/>
-          <w:b/>
-          <w:bCs/>
-          <w:color w:val="000000" w:themeColor="text1"/>
-          <w:kern w:val="0"/>
-          <w14:ligatures w14:val="none"/>
-        </w:rPr>
-      </w:pPr>
-    </w:p>
-    <w:p>
-      <w:pPr>
         <w:ind w:firstLine="0"/>
         <w:rPr>
           <w:rFonts w:cstheme="minorHAnsi"/>
@@ -428,6 +416,14 @@
     <w:p>
       <w:r>
         <w:t>Estos objetivos ya se han analizado en temas anteriores y deben tener dos tipos de enfoque: en los medios y en el mensaje.</w:t>
+      </w:r>
+    </w:p>
+    <w:p>
+      <w:r>
+        <w:t>El plan de comunicación ayuda a determinar las actividades que una empresa debe realizar para el cumplimiento de dichos objetivos</w:t>
+      </w:r>
+      <w:r>
+        <w:t>.</w:t>
       </w:r>
     </w:p>
     <w:p>
@@ -441,7 +437,7 @@
         </w:rPr>
       </w:pPr>
       <w:r>
-        <w:t>El plan de comunicación ayuda a determinar las actividades que una empresa debe realizar para el cumplimiento de dichos objetivos</w:t>
+        <w:t>__________________________________________________________________</w:t>
       </w:r>
     </w:p>
     <w:p>
@@ -715,6 +711,7 @@
         <w:p>
           <w:pPr>
             <w:pStyle w:val="TDC2"/>
+            <w:ind w:firstLine="713"/>
             <w:rPr>
               <w:rFonts w:eastAsiaTheme="minorEastAsia"/>
               <w:kern w:val="0"/>
@@ -738,7 +735,7 @@
                 <w:lang w:eastAsia="es-CO"/>
                 <w14:ligatures w14:val="none"/>
               </w:rPr>
-              <w:tab/>
+              <w:t xml:space="preserve"> </w:t>
             </w:r>
             <w:r>
               <w:rPr>
@@ -792,6 +789,7 @@
         <w:p>
           <w:pPr>
             <w:pStyle w:val="TDC2"/>
+            <w:ind w:firstLine="713"/>
             <w:rPr>
               <w:rFonts w:eastAsiaTheme="minorEastAsia"/>
               <w:kern w:val="0"/>
@@ -815,7 +813,7 @@
                 <w:lang w:eastAsia="es-CO"/>
                 <w14:ligatures w14:val="none"/>
               </w:rPr>
-              <w:tab/>
+              <w:t xml:space="preserve"> </w:t>
             </w:r>
             <w:r>
               <w:rPr>
@@ -869,6 +867,7 @@
         <w:p>
           <w:pPr>
             <w:pStyle w:val="TDC2"/>
+            <w:ind w:firstLine="713"/>
             <w:rPr>
               <w:rFonts w:eastAsiaTheme="minorEastAsia"/>
               <w:kern w:val="0"/>
@@ -892,7 +891,7 @@
                 <w:lang w:eastAsia="es-CO"/>
                 <w14:ligatures w14:val="none"/>
               </w:rPr>
-              <w:tab/>
+              <w:t xml:space="preserve"> </w:t>
             </w:r>
             <w:r>
               <w:rPr>
@@ -946,6 +945,7 @@
         <w:p>
           <w:pPr>
             <w:pStyle w:val="TDC2"/>
+            <w:ind w:firstLine="713"/>
             <w:rPr>
               <w:rFonts w:eastAsiaTheme="minorEastAsia"/>
               <w:kern w:val="0"/>
@@ -969,7 +969,7 @@
                 <w:lang w:eastAsia="es-CO"/>
                 <w14:ligatures w14:val="none"/>
               </w:rPr>
-              <w:tab/>
+              <w:t xml:space="preserve"> </w:t>
             </w:r>
             <w:r>
               <w:rPr>
@@ -1023,6 +1023,7 @@
         <w:p>
           <w:pPr>
             <w:pStyle w:val="TDC2"/>
+            <w:ind w:firstLine="713"/>
             <w:rPr>
               <w:rFonts w:eastAsiaTheme="minorEastAsia"/>
               <w:kern w:val="0"/>
@@ -1046,7 +1047,7 @@
                 <w:lang w:eastAsia="es-CO"/>
                 <w14:ligatures w14:val="none"/>
               </w:rPr>
-              <w:tab/>
+              <w:t xml:space="preserve"> </w:t>
             </w:r>
             <w:r>
               <w:rPr>
@@ -1178,7 +1179,7 @@
                 <w:noProof/>
                 <w:webHidden/>
               </w:rPr>
-              <w:t>26</w:t>
+              <w:t>27</w:t>
             </w:r>
             <w:r>
               <w:rPr>
@@ -1251,7 +1252,7 @@
                 <w:noProof/>
                 <w:webHidden/>
               </w:rPr>
-              <w:t>28</w:t>
+              <w:t>29</w:t>
             </w:r>
             <w:r>
               <w:rPr>
@@ -1324,7 +1325,7 @@
                 <w:noProof/>
                 <w:webHidden/>
               </w:rPr>
-              <w:t>29</w:t>
+              <w:t>30</w:t>
             </w:r>
             <w:r>
               <w:rPr>
@@ -1397,7 +1398,7 @@
                 <w:noProof/>
                 <w:webHidden/>
               </w:rPr>
-              <w:t>30</w:t>
+              <w:t>31</w:t>
             </w:r>
             <w:r>
               <w:rPr>
@@ -1471,7 +1472,7 @@
                 <w:noProof/>
                 <w:webHidden/>
               </w:rPr>
-              <w:t>32</w:t>
+              <w:t>33</w:t>
             </w:r>
             <w:r>
               <w:rPr>
@@ -1544,7 +1545,7 @@
                 <w:noProof/>
                 <w:webHidden/>
               </w:rPr>
-              <w:t>34</w:t>
+              <w:t>35</w:t>
             </w:r>
             <w:r>
               <w:rPr>
@@ -1805,9 +1806,9 @@
         <w:t>Las empresas, independientemente de su actividad económica, requieren de una interacción permanente con sus clientes; de allí depende todo el funcionamiento de la compañía o por lo menos, así debería ser. Son los clientes quienes dan las pautas para el desarrollo de los productos o servicios, también son ellos quienes definen los canales de distribución, las estrategias de promoción y en gran medida, el precio de los productos. La comunicación por lo tanto debe ser concebida de doble vía, la empresa tiene que aprender a escuchar a sus clientes y consumidores y crear mecanismos para que lo que ellos dicen sea tenido en cuenta.</w:t>
       </w:r>
     </w:p>
-    <w:p/>
-    <w:p>
-      <w:r>
+    <w:p>
+      <w:r>
+        <w:lastRenderedPageBreak/>
         <w:t xml:space="preserve">La comunicación es parte del </w:t>
       </w:r>
       <w:r>
@@ -1941,15 +1942,21 @@
     </w:p>
     <w:p>
       <w:r>
+        <w:t>Describe e</w:t>
+      </w:r>
+      <w:r>
+        <w:t>l emisor</w:t>
+      </w:r>
+      <w:r>
+        <w:t>,</w:t>
+      </w:r>
+      <w:r>
+        <w:t xml:space="preserve"> envía un mensaje en un código a través de un canal, el receptor lo recibe y le da una retroalimentación.</w:t>
+      </w:r>
+    </w:p>
+    <w:p>
+      <w:r>
         <w:lastRenderedPageBreak/>
-        <w:t>Describe e</w:t>
-      </w:r>
-      <w:r>
-        <w:t>l emisor envía un mensaje en un código a través de un canal, el receptor lo recibe y le da una retroalimentación.</w:t>
-      </w:r>
-    </w:p>
-    <w:p>
-      <w:r>
         <w:t>El proceso de la comunicación es conocido por la mayoría de personas, así mismo es de fácil comprensión y contiene los siguientes elementos:</w:t>
       </w:r>
     </w:p>
@@ -2037,17 +2044,13 @@
       <w:pPr>
         <w:rPr>
           <w:rStyle w:val="Extranjerismo"/>
-          <w:b/>
-          <w:bCs/>
         </w:rPr>
       </w:pPr>
       <w:r>
         <w:rPr>
           <w:rStyle w:val="Extranjerismo"/>
-          <w:b/>
-          <w:bCs/>
-        </w:rPr>
-        <w:t>Feed back</w:t>
+        </w:rPr>
+        <w:t>Feedback</w:t>
       </w:r>
     </w:p>
     <w:p>
@@ -2058,23 +2061,26 @@
         <w:rPr>
           <w:rStyle w:val="Extranjerismo"/>
         </w:rPr>
-        <w:t>feed back.</w:t>
+        <w:t>feedback.</w:t>
       </w:r>
     </w:p>
     <w:p/>
     <w:p>
       <w:r>
+        <w:t xml:space="preserve">En la comunicación de </w:t>
+      </w:r>
+      <w:r>
+        <w:rPr>
+          <w:rStyle w:val="Extranjerismo"/>
+        </w:rPr>
+        <w:t>marketing</w:t>
+      </w:r>
+      <w:r>
+        <w:t xml:space="preserve"> el proceso es igual; sin embargo, los participantes tienen otros roles y los objetivos son comerciales y de persuasión hacia la </w:t>
+      </w:r>
+      <w:r>
         <w:lastRenderedPageBreak/>
-        <w:t xml:space="preserve">En la comunicación de </w:t>
-      </w:r>
-      <w:r>
-        <w:rPr>
-          <w:rStyle w:val="Extranjerismo"/>
-        </w:rPr>
-        <w:t>marketing</w:t>
-      </w:r>
-      <w:r>
-        <w:t xml:space="preserve"> el proceso es igual; sin embargo, los participantes tienen otros roles y los objetivos son comerciales y de persuasión hacia la compra de un producto, uso de un servicio, inscripción en un sitio </w:t>
+        <w:t xml:space="preserve">compra de un producto, uso de un servicio, inscripción en un sitio </w:t>
       </w:r>
       <w:r>
         <w:rPr>
@@ -2213,11 +2219,14 @@
           <w:b/>
           <w:bCs/>
         </w:rPr>
+        <w:t>Código:</w:t>
+      </w:r>
+      <w:r>
+        <w:t xml:space="preserve"> es el lenguaje utilizado para el diseño del mensaje; en la actualidad existen un sinnúmero de posibilidades, lo que permite generar una comunicación </w:t>
+      </w:r>
+      <w:r>
         <w:lastRenderedPageBreak/>
-        <w:t>Código:</w:t>
-      </w:r>
-      <w:r>
-        <w:t> es el lenguaje utilizado para el diseño del mensaje; en la actualidad existen un sinnúmero de posibilidades, lo que permite generar una comunicación mucho más impactante, dinámica y persuasiva entre los lenguajes que se utilizan: audiovisual, gráfico, auditivo y textual. Estos a su vez presentan múltiples posibilidades de interacción.</w:t>
+        <w:t>mucho más impactante, dinámica y persuasiva entre los lenguajes que se utilizan: audiovisual, gráfico, auditivo y textual. Estos a su vez presentan múltiples posibilidades de interacción.</w:t>
       </w:r>
     </w:p>
     <w:p>
@@ -2257,7 +2266,7 @@
           <w:b/>
           <w:bCs/>
         </w:rPr>
-        <w:t>Feed back</w:t>
+        <w:t>Feedback</w:t>
       </w:r>
       <w:r>
         <w:rPr>
@@ -2333,7 +2342,13 @@
     </w:p>
     <w:p>
       <w:r>
-        <w:t>Las empresas se deben apoyar en diferentes técnicas de comunicación para el logro de los objetivos y cada una de ellas tiene un accionar en el proceso de promoción de los productos y servicios; así mismo, cada una aporta en el proceso de persuasión que lleva al incremento del consumo y el uso de los servicios de la empresa. Las diferentes técnicas permiten llegar a todos los públicos objetivo con una comunicación 360º; es decir, abarcando todos los medios posibles de acuerdo con las características que presenten los consumidores.</w:t>
+        <w:t>Las empresas se deben apoyar en diferentes técnicas de comunicación para el logro de los objetivos y cada una de ellas tiene un accionar en el proceso de promoción de los productos y servicios; así mismo, cada una aporta en el proceso de persuasión que lleva al incremento del consumo y el uso de los servicios de la empresa. Las diferentes técnicas permiten llegar a todos los públicos</w:t>
+      </w:r>
+      <w:r>
+        <w:t>,</w:t>
+      </w:r>
+      <w:r>
+        <w:t xml:space="preserve"> objetivo con una comunicación 360º; es decir, abarcando todos los medios posibles de acuerdo con las características que presenten los consumidores.</w:t>
       </w:r>
     </w:p>
     <w:p>
@@ -2412,7 +2427,13 @@
     </w:p>
     <w:p>
       <w:r>
-        <w:t>De acuerdo con esta definición, es una excelente técnica para mantener intacta la imagen de la empresa, porque permite a través de las relaciones con los diferentes públicos corregir posibles adversidades, generar confianza, crear lazos entre la marca y los públicos y mejorar la imagen corporativa.</w:t>
+        <w:t>De acuerdo con esta definición, es una excelente técnica para mantener intacta la imagen de la empresa, porque permite a través de las relaciones con los diferentes públicos</w:t>
+      </w:r>
+      <w:r>
+        <w:t>,</w:t>
+      </w:r>
+      <w:r>
+        <w:t xml:space="preserve"> corregir posibles adversidades, generar confianza, crear lazos entre la marca y los públicos y mejorar la imagen corporativa.</w:t>
       </w:r>
     </w:p>
     <w:p>
@@ -2683,8 +2704,6 @@
       </w:pPr>
       <w:r>
         <w:rPr>
-          <w:b/>
-          <w:bCs/>
           <w:lang w:val="es-ES" w:eastAsia="es-CO"/>
         </w:rPr>
         <w:t xml:space="preserve">Es </w:t>
@@ -3140,13 +3159,11 @@
     </w:p>
     <w:p>
       <w:r>
-        <w:t xml:space="preserve">Hay dos tipos de revistas: de información general y especializada. Las primeras tienen alcance nacional indiscriminado, mientras que las segundas se enfocan en temas específicos </w:t>
-      </w:r>
-      <w:proofErr w:type="gramStart"/>
-      <w:r>
-        <w:t>y</w:t>
-      </w:r>
-      <w:proofErr w:type="gramEnd"/>
+        <w:t>Hay dos tipos de revistas: de información general y especializada. Las primeras tienen alcance nacional indiscriminado, mientras que las segundas se enfocan en temas específicos y</w:t>
+      </w:r>
+      <w:r>
+        <w:t>,</w:t>
+      </w:r>
       <w:r>
         <w:t xml:space="preserve"> por lo tanto, llegan a públicos exclusivos. En ellas hay algunas características comunes, además de tratarse en todos los casos de medios de información, impresos y argumentales:</w:t>
       </w:r>
@@ -3219,12 +3236,13 @@
         <w:t>Se trata de un medio específicamente publicitario, impreso y conceptual. Es susceptible de adoptar todo tipo de formas y está situada siempre en la calle o en lugares de gran afluencia de público.</w:t>
       </w:r>
     </w:p>
-    <w:p>
-      <w:r>
+    <w:p/>
+    <w:p>
+      <w:r>
+        <w:lastRenderedPageBreak/>
         <w:t xml:space="preserve"> Las características más importantes son:</w:t>
       </w:r>
     </w:p>
-    <w:p/>
     <w:p>
       <w:pPr>
         <w:pStyle w:val="Prrafodelista"/>
@@ -3234,7 +3252,13 @@
         </w:numPr>
       </w:pPr>
       <w:r>
-        <w:t>Generalmente se utiliza como medio de apoyo, por sus limitaciones de espacio.</w:t>
+        <w:t>Generalmente</w:t>
+      </w:r>
+      <w:r>
+        <w:t>,</w:t>
+      </w:r>
+      <w:r>
+        <w:t xml:space="preserve"> se utiliza como medio de apoyo, por sus limitaciones de espacio.</w:t>
       </w:r>
     </w:p>
     <w:p>
@@ -3508,11 +3532,11 @@
       <w:pPr>
         <w:rPr>
           <w:rStyle w:val="normaltextrun"/>
-          <w:rFonts w:ascii="Arial" w:hAnsi="Arial" w:cs="Arial"/>
+          <w:rFonts w:cstheme="minorHAnsi"/>
           <w:b/>
           <w:bCs/>
           <w:color w:val="000000"/>
-          <w:sz w:val="22"/>
+          <w:szCs w:val="28"/>
           <w:bdr w:val="none" w:sz="0" w:space="0" w:color="auto" w:frame="1"/>
           <w:lang w:val="es-ES"/>
         </w:rPr>
@@ -3520,11 +3544,11 @@
       <w:r>
         <w:rPr>
           <w:rStyle w:val="normaltextrun"/>
-          <w:rFonts w:ascii="Arial" w:hAnsi="Arial" w:cs="Arial"/>
+          <w:rFonts w:cstheme="minorHAnsi"/>
           <w:b/>
           <w:bCs/>
           <w:color w:val="000000"/>
-          <w:sz w:val="22"/>
+          <w:szCs w:val="28"/>
           <w:bdr w:val="none" w:sz="0" w:space="0" w:color="auto" w:frame="1"/>
           <w:lang w:val="es-ES"/>
         </w:rPr>
@@ -3545,11 +3569,11 @@
       <w:pPr>
         <w:rPr>
           <w:rStyle w:val="normaltextrun"/>
-          <w:rFonts w:ascii="Arial" w:hAnsi="Arial" w:cs="Arial"/>
+          <w:rFonts w:cstheme="minorHAnsi"/>
           <w:b/>
           <w:bCs/>
           <w:color w:val="000000"/>
-          <w:sz w:val="22"/>
+          <w:szCs w:val="28"/>
           <w:bdr w:val="none" w:sz="0" w:space="0" w:color="auto" w:frame="1"/>
           <w:lang w:val="es-ES"/>
         </w:rPr>
@@ -3557,11 +3581,11 @@
       <w:r>
         <w:rPr>
           <w:rStyle w:val="normaltextrun"/>
-          <w:rFonts w:ascii="Arial" w:hAnsi="Arial" w:cs="Arial"/>
+          <w:rFonts w:cstheme="minorHAnsi"/>
           <w:b/>
           <w:bCs/>
           <w:color w:val="000000"/>
-          <w:sz w:val="22"/>
+          <w:szCs w:val="28"/>
           <w:bdr w:val="none" w:sz="0" w:space="0" w:color="auto" w:frame="1"/>
           <w:lang w:val="es-ES"/>
         </w:rPr>
@@ -3585,15 +3609,19 @@
     <w:p>
       <w:pPr>
         <w:ind w:firstLine="708"/>
+        <w:rPr>
+          <w:rFonts w:cstheme="minorHAnsi"/>
+          <w:szCs w:val="28"/>
+        </w:rPr>
       </w:pPr>
       <w:r>
         <w:rPr>
           <w:rStyle w:val="normaltextrun"/>
-          <w:rFonts w:ascii="Arial" w:hAnsi="Arial" w:cs="Arial"/>
+          <w:rFonts w:cstheme="minorHAnsi"/>
           <w:b/>
           <w:bCs/>
           <w:color w:val="000000"/>
-          <w:sz w:val="22"/>
+          <w:szCs w:val="28"/>
           <w:bdr w:val="none" w:sz="0" w:space="0" w:color="auto" w:frame="1"/>
           <w:lang w:val="es-ES"/>
         </w:rPr>
@@ -3612,7 +3640,6 @@
     </w:p>
     <w:p>
       <w:r>
-        <w:lastRenderedPageBreak/>
         <w:t>En el siguiente ejemplo se puede ver reflejado lo anterior, en la promoción de un parque de esquí en invierno:</w:t>
       </w:r>
     </w:p>
@@ -3703,7 +3730,10 @@
         <w:t xml:space="preserve"> </w:t>
       </w:r>
       <w:r>
-        <w:t>BTL (2010)</w:t>
+        <w:t>BTL</w:t>
+      </w:r>
+      <w:r>
+        <w:t xml:space="preserve"> (2010)</w:t>
       </w:r>
     </w:p>
     <w:p>
@@ -3813,11 +3843,12 @@
       <w:r>
         <w:t xml:space="preserve">Se plantean con base en la estructura SMART ya vista anteriormente, </w:t>
       </w:r>
-      <w:proofErr w:type="spellStart"/>
-      <w:r>
-        <w:t>Specífico</w:t>
-      </w:r>
-      <w:proofErr w:type="spellEnd"/>
+      <w:r>
+        <w:t>e</w:t>
+      </w:r>
+      <w:r>
+        <w:t>specífico</w:t>
+      </w:r>
       <w:r>
         <w:t>, Medible, Alcanzable, Relevante y Temporal. Es importante que los objetivos se puedan medir y tengan una fecha de realización, cada uno al final estará monitorizado con un indicador de gestión. Además, deben ser llevados a cabo con el desarrollo de las estrategias.</w:t>
       </w:r>
@@ -4915,7 +4946,13 @@
         <w:t>banners</w:t>
       </w:r>
       <w:r>
-        <w:t> o anuncios publicitarios en internet, ventanas emergentes o pop ups, botones, entre otros que aparecen cuando el usuario consulta otras páginas y contenidos </w:t>
+        <w:t> o anuncios publicitarios en internet, ventanas emergentes o pop ups, botones, entre otros</w:t>
+      </w:r>
+      <w:r>
+        <w:t>,</w:t>
+      </w:r>
+      <w:r>
+        <w:t xml:space="preserve"> que aparecen cuando el usuario consulta otras páginas y contenidos </w:t>
       </w:r>
       <w:r>
         <w:rPr>
@@ -4983,29 +5020,23 @@
     </w:p>
     <w:p>
       <w:r>
-        <w:t>Este punto del plan define los medios a utilizar para llegar al mercado objetivo y llevar a cabo la estrategia de comunicación planteada. En este punto se determinan todos los medios necesarios, cuáles son los principales y los secundarios o de apoyo para llegar a la mayor cantidad de miembros del público objetivo posibles. La selección de los medios es fundamental para la efectividad del plan y para obtener el </w:t>
-      </w:r>
-      <w:r>
-        <w:rPr>
-          <w:rStyle w:val="Extranjerismo"/>
-        </w:rPr>
+        <w:t>E</w:t>
+      </w:r>
+      <w:r>
+        <w:t xml:space="preserve">ste punto del plan define los medios a utilizar para llegar al mercado objetivo y llevar a cabo la estrategia de comunicación planteada. </w:t>
+      </w:r>
+    </w:p>
+    <w:p>
+      <w:r>
+        <w:t xml:space="preserve">Al pensar en estas estrategias se determinan todos los medios necesarios, y la manera de presentarlos, para llegar a la mayor cantidad posible de miembros del público objetivo, se definen las estrategias principales, las estrategias secundarias y las estrategias de apoyo, con el fin de garantizar la efectividad del plan y la obtención del </w:t>
+      </w:r>
+      <w:proofErr w:type="spellStart"/>
+      <w:r>
         <w:t>feed</w:t>
       </w:r>
-      <w:r>
-        <w:rPr>
-          <w:i/>
-          <w:iCs/>
-        </w:rPr>
-        <w:t xml:space="preserve"> </w:t>
-      </w:r>
-      <w:r>
-        <w:rPr>
-          <w:rStyle w:val="Extranjerismo"/>
-        </w:rPr>
-        <w:t>back</w:t>
-      </w:r>
-      <w:r>
-        <w:t> de los consumidores buscado por la empresa.</w:t>
+      <w:proofErr w:type="spellEnd"/>
+      <w:r>
+        <w:t xml:space="preserve"> back de los consumidores que la empresa desea conseguir, y con esto el cumplimiento de los objetivos del plan de medios.</w:t>
       </w:r>
     </w:p>
     <w:p>
@@ -5069,6 +5100,7 @@
         </w:numPr>
       </w:pPr>
       <w:r>
+        <w:lastRenderedPageBreak/>
         <w:t>Tecnológicos: estos recursos se definen desde los elementos de tecnología y software que se requieren para el desarrollo de las actividades.</w:t>
       </w:r>
     </w:p>
@@ -5093,56 +5125,62 @@
         </w:numPr>
       </w:pPr>
       <w:r>
+        <w:t>Económicos: este punto define el presupuesto necesario para obtener los recursos anteriores.</w:t>
+      </w:r>
+    </w:p>
+    <w:p>
+      <w:pPr>
+        <w:rPr>
+          <w:b/>
+          <w:bCs/>
+        </w:rPr>
+      </w:pPr>
+      <w:r>
+        <w:rPr>
+          <w:b/>
+          <w:bCs/>
+        </w:rPr>
+        <w:t>Responsables</w:t>
+      </w:r>
+    </w:p>
+    <w:p>
+      <w:r>
+        <w:t>Los responsables son aquellos líderes seleccionados, de acuerdo a su perfil para responder por el desarrollo de las estrategias; ellos serán quienes coordinen el desarrollo de las actividades y gestionen los recursos necesarios para llevarlas a cabo y al final serán los que muestren el cumplimiento de los objetivos a través de los indicadores.</w:t>
+      </w:r>
+    </w:p>
+    <w:p>
+      <w:pPr>
+        <w:rPr>
+          <w:b/>
+          <w:bCs/>
+        </w:rPr>
+      </w:pPr>
+      <w:r>
+        <w:rPr>
+          <w:b/>
+          <w:bCs/>
+        </w:rPr>
+        <w:t>Indicadores</w:t>
+      </w:r>
+    </w:p>
+    <w:p>
+      <w:r>
+        <w:t>Los indicadores del plan de comunicación se derivan de los objetivos, estos se determinan con la meta cuantitativa y el tiempo definido en cada uno.</w:t>
+      </w:r>
+    </w:p>
+    <w:p/>
+    <w:p/>
+    <w:p/>
+    <w:p/>
+    <w:p/>
+    <w:p/>
+    <w:p>
+      <w:pPr>
+        <w:pStyle w:val="Ttulo1"/>
+      </w:pPr>
+      <w:bookmarkStart w:id="7" w:name="_Toc177328933"/>
+      <w:r>
         <w:lastRenderedPageBreak/>
-        <w:t>Económicos: este punto define el presupuesto necesario para obtener los recursos anteriores.</w:t>
-      </w:r>
-    </w:p>
-    <w:p>
-      <w:pPr>
-        <w:rPr>
-          <w:b/>
-          <w:bCs/>
-        </w:rPr>
-      </w:pPr>
-      <w:r>
-        <w:rPr>
-          <w:b/>
-          <w:bCs/>
-        </w:rPr>
-        <w:t>Responsables</w:t>
-      </w:r>
-    </w:p>
-    <w:p>
-      <w:r>
-        <w:t>Los responsables son aquellos líderes seleccionados, de acuerdo a su perfil para responder por el desarrollo de las estrategias; ellos serán quienes coordinen el desarrollo de las actividades y gestionen los recursos necesarios para llevarlas a cabo y al final serán los que muestren el cumplimiento de los objetivos a través de los indicadores.</w:t>
-      </w:r>
-    </w:p>
-    <w:p>
-      <w:pPr>
-        <w:rPr>
-          <w:b/>
-          <w:bCs/>
-        </w:rPr>
-      </w:pPr>
-      <w:r>
-        <w:rPr>
-          <w:b/>
-          <w:bCs/>
-        </w:rPr>
-        <w:t>Indicadores</w:t>
-      </w:r>
-    </w:p>
-    <w:p>
-      <w:r>
-        <w:t>Los indicadores del plan de comunicación se derivan de los objetivos, estos se determinan con la meta cuantitativa y el tiempo definido en cada uno.</w:t>
-      </w:r>
-    </w:p>
-    <w:p>
-      <w:pPr>
-        <w:pStyle w:val="Ttulo1"/>
-      </w:pPr>
-      <w:bookmarkStart w:id="7" w:name="_Toc177328933"/>
-      <w:r>
         <w:t>Estructura gráfica del plan</w:t>
       </w:r>
       <w:bookmarkEnd w:id="7"/>
@@ -5219,7 +5257,6 @@
     <w:p/>
     <w:p>
       <w:r>
-        <w:lastRenderedPageBreak/>
         <w:t xml:space="preserve">La imagen </w:t>
       </w:r>
       <w:r>
@@ -5370,6 +5407,7 @@
           <w:b/>
           <w:bCs/>
         </w:rPr>
+        <w:lastRenderedPageBreak/>
         <w:t>Estrategia 2</w:t>
       </w:r>
     </w:p>
@@ -5474,6 +5512,16 @@
         <w:t>Cada estrategia tiene asociadas varias actividades que requieren recursos y un responsable que deberá estar a cargo de las mismas, junto con un indicador para medir su efectividad.</w:t>
       </w:r>
     </w:p>
+    <w:p/>
+    <w:p/>
+    <w:p/>
+    <w:p/>
+    <w:p/>
+    <w:p/>
+    <w:p/>
+    <w:p/>
+    <w:p/>
+    <w:p/>
     <w:p>
       <w:pPr>
         <w:pStyle w:val="Ttulo1"/>
@@ -6209,7 +6257,21 @@
           <w:bdr w:val="none" w:sz="0" w:space="0" w:color="auto" w:frame="1"/>
           <w:lang w:eastAsia="es-CO"/>
         </w:rPr>
-        <w:t xml:space="preserve"> integra a todos los mensajes comerciales que se generan fundamentalmente a partir de un vídeo y que ofrecen un mensaje indirecto, no relacionado con una marca en concreto, pero que tienen un alto impacto en las redes sociales. Una publicidad se convierte en viral (virus) cuando es compartida por muchas personas a través de la mencionada herramienta de la Web 2.0.</w:t>
+        <w:t xml:space="preserve"> integra a todos los mensajes comerciales que se generan fundamentalmente a partir de un vídeo y que ofrecen un mensaje indirecto, no relacionado con una marca en concreto, pero que tienen un alto impacto en las redes sociales. Una publicidad se convierte en viral (virus) cuando es compartida por muchas personas a través de la mencionada herramienta de la </w:t>
+      </w:r>
+      <w:r>
+        <w:rPr>
+          <w:rStyle w:val="Extranjerismo"/>
+        </w:rPr>
+        <w:t>Web</w:t>
+      </w:r>
+      <w:r>
+        <w:rPr>
+          <w:szCs w:val="28"/>
+          <w:bdr w:val="none" w:sz="0" w:space="0" w:color="auto" w:frame="1"/>
+          <w:lang w:eastAsia="es-CO"/>
+        </w:rPr>
+        <w:t xml:space="preserve"> 2.0.</w:t>
       </w:r>
     </w:p>
     <w:p>
@@ -6659,7 +6721,6 @@
           <w14:ligatures w14:val="none"/>
         </w:rPr>
       </w:pPr>
-      <w:proofErr w:type="spellStart"/>
       <w:r>
         <w:rPr>
           <w:rFonts w:eastAsia="Times New Roman" w:cstheme="minorHAnsi"/>
@@ -6669,9 +6730,8 @@
           <w:lang w:eastAsia="es-CO"/>
           <w14:ligatures w14:val="none"/>
         </w:rPr>
-        <w:t>InformaBTL</w:t>
-      </w:r>
-      <w:proofErr w:type="spellEnd"/>
+        <w:t>Informa</w:t>
+      </w:r>
       <w:r>
         <w:rPr>
           <w:rFonts w:eastAsia="Times New Roman" w:cstheme="minorHAnsi"/>
@@ -6681,7 +6741,18 @@
           <w:lang w:eastAsia="es-CO"/>
           <w14:ligatures w14:val="none"/>
         </w:rPr>
-        <w:t>. (2010, 6 de octubre). </w:t>
+        <w:t xml:space="preserve"> </w:t>
+      </w:r>
+      <w:r>
+        <w:rPr>
+          <w:rFonts w:eastAsia="Times New Roman" w:cstheme="minorHAnsi"/>
+          <w:kern w:val="0"/>
+          <w:szCs w:val="28"/>
+          <w:bdr w:val="none" w:sz="0" w:space="0" w:color="auto" w:frame="1"/>
+          <w:lang w:eastAsia="es-CO"/>
+          <w14:ligatures w14:val="none"/>
+        </w:rPr>
+        <w:t>BTL. (2010, 6 de octubre). </w:t>
       </w:r>
       <w:r>
         <w:rPr>
@@ -6955,22 +7026,19 @@
           <w:lang w:eastAsia="es-CO"/>
           <w14:ligatures w14:val="none"/>
         </w:rPr>
-        <w:t>. (13a ed.). Mc Graw Hill.</w:t>
-      </w:r>
-    </w:p>
-    <w:p>
-      <w:pPr>
-        <w:spacing w:before="0" w:after="0" w:line="240" w:lineRule="auto"/>
-        <w:ind w:left="709" w:hanging="709"/>
-        <w:textAlignment w:val="baseline"/>
+        <w:t xml:space="preserve">. (13a ed.). </w:t>
+      </w:r>
+      <w:r>
         <w:rPr>
           <w:rFonts w:eastAsia="Times New Roman" w:cstheme="minorHAnsi"/>
           <w:kern w:val="0"/>
           <w:szCs w:val="28"/>
+          <w:bdr w:val="none" w:sz="0" w:space="0" w:color="auto" w:frame="1"/>
           <w:lang w:eastAsia="es-CO"/>
           <w14:ligatures w14:val="none"/>
         </w:rPr>
-      </w:pPr>
+        <w:t>McGraw Hill.</w:t>
+      </w:r>
     </w:p>
     <w:p>
       <w:pPr>
@@ -7131,31 +7199,7 @@
           <w14:ligatures w14:val="none"/>
         </w:rPr>
         <w:lastRenderedPageBreak/>
-        <w:t xml:space="preserve">Xunta de Galicia. (s.f.). Manuales prácticos de la </w:t>
-      </w:r>
-      <w:proofErr w:type="spellStart"/>
-      <w:r>
-        <w:rPr>
-          <w:rFonts w:eastAsia="Times New Roman" w:cstheme="minorHAnsi"/>
-          <w:kern w:val="0"/>
-          <w:szCs w:val="28"/>
-          <w:bdr w:val="none" w:sz="0" w:space="0" w:color="auto" w:frame="1"/>
-          <w:lang w:eastAsia="es-CO"/>
-          <w14:ligatures w14:val="none"/>
-        </w:rPr>
-        <w:t>Mipyme</w:t>
-      </w:r>
-      <w:proofErr w:type="spellEnd"/>
-      <w:r>
-        <w:rPr>
-          <w:rFonts w:eastAsia="Times New Roman" w:cstheme="minorHAnsi"/>
-          <w:kern w:val="0"/>
-          <w:szCs w:val="28"/>
-          <w:bdr w:val="none" w:sz="0" w:space="0" w:color="auto" w:frame="1"/>
-          <w:lang w:eastAsia="es-CO"/>
-          <w14:ligatures w14:val="none"/>
-        </w:rPr>
-        <w:t>: Como Elaborar el Plan de Comunicación. </w:t>
+        <w:t>Xunta de Galicia. (s.f.). Manuales prácticos de la pyme: Como Elaborar el Plan de Comunicación. </w:t>
       </w:r>
       <w:hyperlink r:id="rId23" w:tgtFrame="_blank" w:history="1">
         <w:r>
@@ -7377,7 +7421,21 @@
               <w:pStyle w:val="TextoTablas"/>
             </w:pPr>
             <w:r>
-              <w:t>Regional y Centro de Formación</w:t>
+              <w:t xml:space="preserve">Centro de </w:t>
+            </w:r>
+            <w:proofErr w:type="gramStart"/>
+            <w:r>
+              <w:t xml:space="preserve">Formación </w:t>
+            </w:r>
+            <w:r>
+              <w:t xml:space="preserve"> y</w:t>
+            </w:r>
+            <w:proofErr w:type="gramEnd"/>
+            <w:r>
+              <w:t xml:space="preserve"> </w:t>
+            </w:r>
+            <w:r>
+              <w:t xml:space="preserve">Regional </w:t>
             </w:r>
           </w:p>
         </w:tc>
@@ -7471,7 +7529,7 @@
               <w:pStyle w:val="TextoTablas"/>
             </w:pPr>
             <w:r>
-              <w:t>Regional Santander Centro Agroturístico</w:t>
+              <w:t>Centro Agroturístico - Regional Santander</w:t>
             </w:r>
           </w:p>
         </w:tc>
@@ -7649,7 +7707,7 @@
               <w:pStyle w:val="TextoTablas"/>
             </w:pPr>
             <w:r>
-              <w:t>Regional Santander Centro Agroturístico</w:t>
+              <w:t>Centro Agroturístico - Regional Santander</w:t>
             </w:r>
           </w:p>
         </w:tc>
@@ -7796,7 +7854,7 @@
               <w:pStyle w:val="TextoTablas"/>
             </w:pPr>
             <w:r>
-              <w:t>Regional Santander - Centro Agroturístico</w:t>
+              <w:t>Centro Agroturístico - Regional Santander</w:t>
             </w:r>
           </w:p>
         </w:tc>
@@ -7854,7 +7912,7 @@
               <w:pStyle w:val="TextoTablas"/>
             </w:pPr>
             <w:r>
-              <w:t>Regional Santander - Centro Agroturístico</w:t>
+              <w:t>Centro Agroturístico - Regional Santander</w:t>
             </w:r>
           </w:p>
         </w:tc>
@@ -7943,7 +8001,7 @@
               <w:pStyle w:val="TextoTablas"/>
             </w:pPr>
             <w:r>
-              <w:t>Regional Santander - Centro Agroturístico</w:t>
+              <w:t>Centro Agroturístico - Regional Santander</w:t>
             </w:r>
           </w:p>
         </w:tc>
@@ -8005,7 +8063,7 @@
               <w:pStyle w:val="TextoTablas"/>
             </w:pPr>
             <w:r>
-              <w:t>Regional Santander - Centro Agroturístico</w:t>
+              <w:t>Centro Agroturístico - Regional Santander</w:t>
             </w:r>
           </w:p>
         </w:tc>
@@ -8049,7 +8107,7 @@
               <w:pStyle w:val="TextoTablas"/>
             </w:pPr>
             <w:r>
-              <w:t>Regional Santander - Centro Agroturístico</w:t>
+              <w:t>Centro Agroturístico - Regional Santander</w:t>
             </w:r>
           </w:p>
         </w:tc>
@@ -13026,6 +13084,19 @@
 </file>
 
 <file path=customXml/item1.xml><?xml version="1.0" encoding="utf-8"?>
+<?mso-contentType ?>
+<FormTemplates xmlns="http://schemas.microsoft.com/sharepoint/v3/contenttype/forms">
+  <Display>DocumentLibraryForm</Display>
+  <Edit>DocumentLibraryForm</Edit>
+  <New>DocumentLibraryForm</New>
+</FormTemplates>
+</file>
+
+<file path=customXml/item2.xml><?xml version="1.0" encoding="utf-8"?>
+<b:Sources xmlns:b="http://schemas.openxmlformats.org/officeDocument/2006/bibliography" xmlns="http://schemas.openxmlformats.org/officeDocument/2006/bibliography" SelectedStyle="\APASixthEditionOfficeOnline.xsl" StyleName="APA" Version="6"/>
+</file>
+
+<file path=customXml/item3.xml><?xml version="1.0" encoding="utf-8"?>
 <p:properties xmlns:p="http://schemas.microsoft.com/office/2006/metadata/properties" xmlns:xsi="http://www.w3.org/2001/XMLSchema-instance" xmlns:pc="http://schemas.microsoft.com/office/infopath/2007/PartnerControls">
   <documentManagement>
     <TaxCatchAll xmlns="cb45339b-ced9-4d0d-8f64-77573914d53b" xsi:nil="true"/>
@@ -13034,19 +13105,6 @@
     </lcf76f155ced4ddcb4097134ff3c332f>
   </documentManagement>
 </p:properties>
-</file>
-
-<file path=customXml/item2.xml><?xml version="1.0" encoding="utf-8"?>
-<b:Sources xmlns:b="http://schemas.openxmlformats.org/officeDocument/2006/bibliography" xmlns="http://schemas.openxmlformats.org/officeDocument/2006/bibliography" SelectedStyle="\APASixthEditionOfficeOnline.xsl" StyleName="APA" Version="6"/>
-</file>
-
-<file path=customXml/item3.xml><?xml version="1.0" encoding="utf-8"?>
-<?mso-contentType ?>
-<FormTemplates xmlns="http://schemas.microsoft.com/sharepoint/v3/contenttype/forms">
-  <Display>DocumentLibraryForm</Display>
-  <Edit>DocumentLibraryForm</Edit>
-  <New>DocumentLibraryForm</New>
-</FormTemplates>
 </file>
 
 <file path=customXml/item4.xml><?xml version="1.0" encoding="utf-8"?>
@@ -13285,12 +13343,9 @@
 </file>
 
 <file path=customXml/itemProps1.xml><?xml version="1.0" encoding="utf-8"?>
-<ds:datastoreItem xmlns:ds="http://schemas.openxmlformats.org/officeDocument/2006/customXml" ds:itemID="{26259216-AD86-464A-AEAD-95B1F9E17392}">
+<ds:datastoreItem xmlns:ds="http://schemas.openxmlformats.org/officeDocument/2006/customXml" ds:itemID="{D00A4A46-BDBD-48AC-87B9-2BA42D9CC06F}">
   <ds:schemaRefs>
-    <ds:schemaRef ds:uri="http://schemas.microsoft.com/office/2006/metadata/properties"/>
-    <ds:schemaRef ds:uri="http://schemas.microsoft.com/office/infopath/2007/PartnerControls"/>
-    <ds:schemaRef ds:uri="cb45339b-ced9-4d0d-8f64-77573914d53b"/>
-    <ds:schemaRef ds:uri="43a3ca16-9c26-4813-b83f-4aec9927b43f"/>
+    <ds:schemaRef ds:uri="http://schemas.microsoft.com/sharepoint/v3/contenttype/forms"/>
   </ds:schemaRefs>
 </ds:datastoreItem>
 </file>
@@ -13304,9 +13359,12 @@
 </file>
 
 <file path=customXml/itemProps3.xml><?xml version="1.0" encoding="utf-8"?>
-<ds:datastoreItem xmlns:ds="http://schemas.openxmlformats.org/officeDocument/2006/customXml" ds:itemID="{D00A4A46-BDBD-48AC-87B9-2BA42D9CC06F}">
+<ds:datastoreItem xmlns:ds="http://schemas.openxmlformats.org/officeDocument/2006/customXml" ds:itemID="{26259216-AD86-464A-AEAD-95B1F9E17392}">
   <ds:schemaRefs>
-    <ds:schemaRef ds:uri="http://schemas.microsoft.com/sharepoint/v3/contenttype/forms"/>
+    <ds:schemaRef ds:uri="http://schemas.microsoft.com/office/2006/metadata/properties"/>
+    <ds:schemaRef ds:uri="http://schemas.microsoft.com/office/infopath/2007/PartnerControls"/>
+    <ds:schemaRef ds:uri="cb45339b-ced9-4d0d-8f64-77573914d53b"/>
+    <ds:schemaRef ds:uri="43a3ca16-9c26-4813-b83f-4aec9927b43f"/>
   </ds:schemaRefs>
 </ds:datastoreItem>
 </file>
